--- a/mike-paper-reviews-500/split-reviews-docx/Review_323.docx
+++ b/mike-paper-reviews-500/split-reviews-docx/Review_323.docx
@@ -7,9 +7,9 @@
         <w:pStyle w:val="Normal"/>
       </w:pPr>
       <w:r>
-        <w:t>⚡️🚀המאמר היומי של מייק -18.10.24: ⚡️🚀</w:t>
+        <w:t>⚡️🚀המאמר היומי של מייק -17.10.24: ⚡️🚀</w:t>
         <w:br/>
-        <w:t>SimCSE: Simple Contrastive Learning of Sentence Embeddings</w:t>
+        <w:t>EQUIVARIANT CONTRASTIVE LEARNING</w:t>
       </w:r>
     </w:p>
     <w:p>
@@ -17,7 +17,7 @@
         <w:pStyle w:val="Normal"/>
       </w:pPr>
       <w:r>
-        <w:t>סקירה קצרה מאוד על איך ניתן לעשות למידה ניגודית (contrastive learning) כדי לבנות ייצוג חזק של הטקסט. הרי כבר הסברנו בסקירה הקודמת שהמטרה של CL היא לאמן ייצוג של דאטה כך שייצוגים קרובים סמנטית יהיו קרובים במרחב הייצוג ואילו ייצוגים של דוגמאות לא דומות יהיו רחוקות שם. מאמנים ייצוג כזה בדרך כלל דרך מזעור היחס שבין ייצוגי פיסות דאטה דומות (זוג חיובי) לבין אלו של הלא דומות (שליליים).</w:t>
+        <w:t>היום נסקור מאמר שפורסם לפני שנתיים וחצי בנושא למידה ניגודית (contrastive learning). הנושא עצמו תמיד עניין אותי וסקרתי לא מעט מאמרים אבל חייב להגיד שבזמן האחרון שטף המאמרים על CL די נחלש. כאמור המאמר הזה שראה אור לפני שנתיים מציע שכלול לשיטה הקלאסית לבנייה של ייצוג דאטה (אמבדינג) באמצעות CL.</w:t>
       </w:r>
     </w:p>
     <w:p>
@@ -25,7 +25,7 @@
         <w:pStyle w:val="Normal"/>
       </w:pPr>
       <w:r>
-        <w:t xml:space="preserve">השאלה איך לבנות את הייצוגים האלו (במיוחד הזוגות החיוביים)? זה בעצם נושא מחקר פעיל מלפני שנתיים-שלוש. המאמר המסוקר מציע לבנות זוגות חיובים דרך dropouts שונים של רשת הנוירונים (שאותה מאמנים לבנות את הייצוג). כלומר עבור אותו הטקסט זוג דוגמאות חיובי נבנה עם עם הפעלת הרשת עליו עם שני dropouts שונים. נזכיר dropout מבטל באקראי קשרים בין נוירונים ברשת ומהווה כלי ידוע לשיפור יכולת ההכללה של הרשת. הזוגות השליליים נבנים עם דוגמאות שנבחרו בצורה אקראית. </w:t>
+        <w:t xml:space="preserve">בגדול CL היא שיטה לבניית ייצוג של דאטה כאשר העיקרון המוביל הוא לקרב ייצוגי פיסות דאטה דומות(זוגות חיוביים) ולהרחיק ייצוגים של פיסות דאטה לא דומות (שליליים).  זוגות דוגמאות חיוביים (במקרה של דאטה לא מתויג) נבחרות כאוגמנטציות שונות של דוגמא (עבור תמונות זה יכול להיות הזזה, סיבוב וכדומה) ואילו זוגות השליליים נבחרים באקראי מהדאטהסט. </w:t>
       </w:r>
     </w:p>
     <w:p>
@@ -33,7 +33,7 @@
         <w:pStyle w:val="Normal"/>
       </w:pPr>
       <w:r>
-        <w:t>לדאטהסטים המכיל משפטים מתויגים כמו למשל NLI (למשפט נתון הדאטהסט מכיל משפט אחד עם אותה המשמעות(entailment), משפט אחד בעל משמעות דומה ומשפט אחד בעל משמעות הפוכה או סתירה - contrary). באופן לא מפתיע המאמר מציע לבחור בתור זוג שלילי את שני המשפטים בעלי משמעות הפוכה ובתור זוג חיובי שניים עם אותה משמעות.</w:t>
+        <w:t xml:space="preserve">אולם יש לא מעט בעיות עם הגישה הזו הקשורות לבחירת זוגות של דוגמאות חיוביות - למשל שני פאצ'ים באותה התמונה עלולים להכיל תוכן סמנטי שונה שלא נרצה לקרב את ייצוגיהם (הוצעו מספר פתרונות לסוגיה זו בעבר וחלקן סקרתי). בנוסף אולי היינו רוצים לקבל ייצוגים שונים (ולא מאוד קרובים) של טרנספורמציות מסוימות של אותה התמונה (נגיד סיבוב או הזזה) למשימת downstream ספציפית. </w:t>
       </w:r>
     </w:p>
     <w:p>
@@ -41,7 +41,7 @@
         <w:pStyle w:val="Normal"/>
       </w:pPr>
       <w:r>
-        <w:t>בנוסף המשפט הזכיר לי לייצוג דאטה טוב יש 2 תכונות מהותיות: קרבה בין ייצוגי הדאטה הדומה והתפלגות יוניפורמית של כלל הייצוגים של הדאטה - זה חשוב.</w:t>
+        <w:t>כלומר היינו רוצים להשרות יחס נתון T_i בין ייצוגי התמונה ההתחלתית I ולייצוג התמונה אחרי טרנספורמציה T (נקרא לה I_T). כלומר אנו רוצים לבנות ייצוג p כך ש:</w:t>
       </w:r>
     </w:p>
     <w:p>
@@ -49,7 +49,39 @@
         <w:pStyle w:val="Normal"/>
       </w:pPr>
       <w:r>
-        <w:t xml:space="preserve"> https://arxiv.org/pdf/2104.08821</w:t>
+        <w:t>p(T(I)) = I_T(p(I))</w:t>
+      </w:r>
+    </w:p>
+    <w:p>
+      <w:pPr>
+        <w:pStyle w:val="Normal"/>
+      </w:pPr>
+      <w:r>
+        <w:t>וזה בדיוק מה שנקרא equivariance. למעשה CL הסטנדרטי הוא מקרה פרטי של equivariance שעבורן T_i הינה טרנספורמצית זהות וזה נקרא אינווריאנטיות של הייצוג תחת טרנספורמציית T.</w:t>
+      </w:r>
+    </w:p>
+    <w:p>
+      <w:pPr>
+        <w:pStyle w:val="Normal"/>
+      </w:pPr>
+      <w:r>
+        <w:t xml:space="preserve"> וזה בדיוק מה שהמאמר עושה. למעשה המחברים מציעים לאמן ייצוג ששומר על אינווריאנטיות עבור טרנספורמציות מסוימות (כמו בCL הסטנדרטי) ו אוכף בנוסף equivariance מוגדר לטרנספורמציות מקבוצה נתונה G המתאימה למשימת downstream שיש לנו ביד. כלומר לכל טרנספורמציה מ-G אנו מגדירים מראש את הטרנספורמציה ה-equivariant שלה (שיכולה להיות חברה ב-G גם כן) ומאמנים את הייצוג כך שהיחס ה-equivariance ביניהם יתקיים. מבחינה פרקטית הלוס הוא סכום משוקלל של הלוסים של CL הסטנדרטי ו ה-ECL. </w:t>
+      </w:r>
+    </w:p>
+    <w:p>
+      <w:pPr>
+        <w:pStyle w:val="Normal"/>
+      </w:pPr>
+      <w:r>
+        <w:t>מאמר חמוד - מחר או היום בערב אסקור את מאמר ההמשך שלו…</w:t>
+      </w:r>
+    </w:p>
+    <w:p>
+      <w:pPr>
+        <w:pStyle w:val="Normal"/>
+      </w:pPr>
+      <w:r>
+        <w:t>https://arxiv.org/abs/2111.00899</w:t>
       </w:r>
     </w:p>
     <w:sectPr>
